--- a/bk/template.docx
+++ b/bk/template.docx
@@ -7,6 +7,7 @@
         <w:pStyle w:val="a3"/>
         <w:jc w:val="right"/>
         <w:rPr>
+          <w:rFonts w:ascii="Times New Roman" w:hAnsi="Times New Roman" w:cs="Times New Roman"/>
           <w:shd w:val="clear" w:color="auto" w:fill="FFFFFF"/>
         </w:rPr>
       </w:pPr>
@@ -19,6 +20,7 @@
       </w:r>
       <w:r>
         <w:rPr>
+          <w:rFonts w:ascii="Times New Roman" w:hAnsi="Times New Roman" w:cs="Times New Roman"/>
           <w:shd w:val="clear" w:color="auto" w:fill="FFFFFF"/>
         </w:rPr>
         <w:t xml:space="preserve">Генеральному директору </w:t>
@@ -29,29 +31,17 @@
         <w:pStyle w:val="a3"/>
         <w:jc w:val="right"/>
         <w:rPr>
+          <w:rFonts w:ascii="Times New Roman" w:hAnsi="Times New Roman" w:cs="Times New Roman"/>
           <w:shd w:val="clear" w:color="auto" w:fill="FFFFFF"/>
         </w:rPr>
       </w:pPr>
       <w:r>
         <w:rPr>
+          <w:rFonts w:ascii="Times New Roman" w:hAnsi="Times New Roman" w:cs="Times New Roman"/>
           <w:shd w:val="clear" w:color="auto" w:fill="FFFFFF"/>
         </w:rPr>
         <w:tab/>
-        <w:t>ООО «Гелио-</w:t>
-      </w:r>
-      <w:proofErr w:type="spellStart"/>
-      <w:r>
-        <w:rPr>
-          <w:shd w:val="clear" w:color="auto" w:fill="FFFFFF"/>
-        </w:rPr>
-        <w:t>Пакс</w:t>
-      </w:r>
-      <w:proofErr w:type="spellEnd"/>
-      <w:r>
-        <w:rPr>
-          <w:shd w:val="clear" w:color="auto" w:fill="FFFFFF"/>
-        </w:rPr>
-        <w:t>»</w:t>
+        <w:t>ООО «Гелио-Пакс»</w:t>
       </w:r>
     </w:p>
     <w:p>
@@ -59,11 +49,13 @@
         <w:pStyle w:val="a3"/>
         <w:jc w:val="right"/>
         <w:rPr>
+          <w:rFonts w:ascii="Times New Roman" w:hAnsi="Times New Roman" w:cs="Times New Roman"/>
           <w:shd w:val="clear" w:color="auto" w:fill="FFFFFF"/>
         </w:rPr>
       </w:pPr>
       <w:r>
         <w:rPr>
+          <w:rFonts w:ascii="Times New Roman" w:hAnsi="Times New Roman" w:cs="Times New Roman"/>
           <w:shd w:val="clear" w:color="auto" w:fill="FFFFFF"/>
         </w:rPr>
         <w:t>Воронину В.М.</w:t>
@@ -74,17 +66,20 @@
         <w:pStyle w:val="a3"/>
         <w:jc w:val="right"/>
         <w:rPr>
+          <w:rFonts w:ascii="Times New Roman" w:hAnsi="Times New Roman" w:cs="Times New Roman"/>
           <w:shd w:val="clear" w:color="auto" w:fill="FFFFFF"/>
         </w:rPr>
       </w:pPr>
       <w:r>
         <w:rPr>
+          <w:rFonts w:ascii="Times New Roman" w:hAnsi="Times New Roman" w:cs="Times New Roman"/>
           <w:shd w:val="clear" w:color="auto" w:fill="FFFFFF"/>
         </w:rPr>
         <w:t xml:space="preserve">от </w:t>
       </w:r>
       <w:r>
         <w:rPr>
+          <w:rFonts w:ascii="Times New Roman" w:hAnsi="Times New Roman" w:cs="Times New Roman"/>
           <w:shd w:val="clear" w:color="auto" w:fill="FFFFFF"/>
           <w:lang w:val="en-US"/>
         </w:rPr>
@@ -112,11 +107,16 @@
         <w:rPr>
           <w:lang w:val="en-US"/>
         </w:rPr>
-        <w:t>DATE</w:t>
-      </w:r>
-      <w:r>
+        <w:t>SDATE</w:t>
+      </w:r>
+      <w:r>
+        <w:rPr>
+          <w:lang w:val="en-US"/>
+        </w:rPr>
         <w:t xml:space="preserve"> </w:t>
       </w:r>
+      <w:bookmarkStart w:id="0" w:name="_GoBack"/>
+      <w:bookmarkEnd w:id="0"/>
       <w:r>
         <w:rPr>
           <w:lang w:val="en-US"/>
@@ -215,8 +215,6 @@
         </w:rPr>
         <w:tab/>
       </w:r>
-      <w:bookmarkStart w:id="0" w:name="_GoBack"/>
-      <w:bookmarkEnd w:id="0"/>
       <w:r>
         <w:rPr>
           <w:lang w:val="en-US"/>
@@ -2216,7 +2214,7 @@
 </file>
 
 <file path=customXml/itemProps1.xml><?xml version="1.0" encoding="utf-8"?>
-<ds:datastoreItem xmlns:ds="http://schemas.openxmlformats.org/officeDocument/2006/customXml" ds:itemID="{B69677EC-F617-40DC-ABD3-BABD7781A72F}">
+<ds:datastoreItem xmlns:ds="http://schemas.openxmlformats.org/officeDocument/2006/customXml" ds:itemID="{660D228A-5BDB-46F5-A963-E7DF8F7FCF0B}">
   <ds:schemaRefs>
     <ds:schemaRef ds:uri="http://schemas.openxmlformats.org/officeDocument/2006/bibliography"/>
   </ds:schemaRefs>

--- a/bk/template.docx
+++ b/bk/template.docx
@@ -4,100 +4,85 @@
   <w:body>
     <w:p>
       <w:pPr>
-        <w:pStyle w:val="a3"/>
         <w:jc w:val="right"/>
         <w:rPr>
-          <w:rFonts w:ascii="Times New Roman" w:hAnsi="Times New Roman" w:cs="Times New Roman"/>
-          <w:shd w:val="clear" w:color="auto" w:fill="FFFFFF"/>
+          <w:rFonts w:cs="Times New Roman"/>
         </w:rPr>
       </w:pPr>
       <w:r>
         <w:rPr>
-          <w:shd w:val="clear" w:color="auto" w:fill="FFFFFF"/>
-          <w:lang w:val="en-US"/>
-        </w:rPr>
-        <w:tab/>
-      </w:r>
-      <w:r>
-        <w:rPr>
-          <w:rFonts w:ascii="Times New Roman" w:hAnsi="Times New Roman" w:cs="Times New Roman"/>
-          <w:shd w:val="clear" w:color="auto" w:fill="FFFFFF"/>
+          <w:rFonts w:cs="Times New Roman"/>
         </w:rPr>
         <w:t xml:space="preserve">Генеральному директору </w:t>
       </w:r>
     </w:p>
     <w:p>
       <w:pPr>
-        <w:pStyle w:val="a3"/>
         <w:jc w:val="right"/>
         <w:rPr>
-          <w:rFonts w:ascii="Times New Roman" w:hAnsi="Times New Roman" w:cs="Times New Roman"/>
-          <w:shd w:val="clear" w:color="auto" w:fill="FFFFFF"/>
+          <w:rFonts w:cs="Times New Roman"/>
         </w:rPr>
       </w:pPr>
       <w:r>
         <w:rPr>
-          <w:rFonts w:ascii="Times New Roman" w:hAnsi="Times New Roman" w:cs="Times New Roman"/>
-          <w:shd w:val="clear" w:color="auto" w:fill="FFFFFF"/>
-        </w:rPr>
-        <w:tab/>
+          <w:rFonts w:cs="Times New Roman"/>
+        </w:rPr>
         <w:t>ООО «Гелио-Пакс»</w:t>
       </w:r>
     </w:p>
     <w:p>
       <w:pPr>
-        <w:pStyle w:val="a3"/>
         <w:jc w:val="right"/>
         <w:rPr>
-          <w:rFonts w:ascii="Times New Roman" w:hAnsi="Times New Roman" w:cs="Times New Roman"/>
-          <w:shd w:val="clear" w:color="auto" w:fill="FFFFFF"/>
+          <w:rFonts w:cs="Times New Roman"/>
         </w:rPr>
       </w:pPr>
       <w:r>
         <w:rPr>
-          <w:rFonts w:ascii="Times New Roman" w:hAnsi="Times New Roman" w:cs="Times New Roman"/>
-          <w:shd w:val="clear" w:color="auto" w:fill="FFFFFF"/>
+          <w:rFonts w:cs="Times New Roman"/>
         </w:rPr>
         <w:t>Воронину В.М.</w:t>
       </w:r>
     </w:p>
     <w:p>
       <w:pPr>
-        <w:pStyle w:val="a3"/>
         <w:jc w:val="right"/>
         <w:rPr>
-          <w:rFonts w:ascii="Times New Roman" w:hAnsi="Times New Roman" w:cs="Times New Roman"/>
-          <w:shd w:val="clear" w:color="auto" w:fill="FFFFFF"/>
+          <w:rFonts w:cs="Times New Roman"/>
         </w:rPr>
       </w:pPr>
       <w:r>
         <w:rPr>
-          <w:rFonts w:ascii="Times New Roman" w:hAnsi="Times New Roman" w:cs="Times New Roman"/>
-          <w:shd w:val="clear" w:color="auto" w:fill="FFFFFF"/>
+          <w:rFonts w:cs="Times New Roman"/>
         </w:rPr>
         <w:t xml:space="preserve">от </w:t>
       </w:r>
       <w:r>
         <w:rPr>
-          <w:rFonts w:ascii="Times New Roman" w:hAnsi="Times New Roman" w:cs="Times New Roman"/>
-          <w:shd w:val="clear" w:color="auto" w:fill="FFFFFF"/>
+          <w:rFonts w:cs="Times New Roman"/>
           <w:lang w:val="en-US"/>
         </w:rPr>
         <w:t>USERNAME</w:t>
       </w:r>
+      <w:bookmarkStart w:id="0" w:name="_GoBack"/>
+      <w:bookmarkEnd w:id="0"/>
     </w:p>
     <w:p>
       <w:pPr>
-        <w:pStyle w:val="a4"/>
         <w:jc w:val="center"/>
+        <w:rPr>
+          <w:rFonts w:cs="Times New Roman"/>
+        </w:rPr>
       </w:pPr>
       <w:r>
+        <w:rPr>
+          <w:rFonts w:cs="Times New Roman"/>
+        </w:rPr>
         <w:t>заявление</w:t>
       </w:r>
     </w:p>
     <w:p>
       <w:pPr>
-        <w:pStyle w:val="a4"/>
         <w:jc w:val="center"/>
       </w:pPr>
       <w:r>
@@ -110,144 +95,110 @@
         <w:t>SDATE</w:t>
       </w:r>
       <w:r>
+        <w:t xml:space="preserve"> </w:t>
+      </w:r>
+      <w:r>
+        <w:t xml:space="preserve">c </w:t>
+      </w:r>
+      <w:r>
         <w:rPr>
           <w:lang w:val="en-US"/>
         </w:rPr>
-        <w:t xml:space="preserve"> </w:t>
-      </w:r>
-      <w:bookmarkStart w:id="0" w:name="_GoBack"/>
-      <w:bookmarkEnd w:id="0"/>
+        <w:t>TIMESTART</w:t>
+      </w:r>
+      <w:r>
+        <w:t xml:space="preserve"> до </w:t>
+      </w:r>
       <w:r>
         <w:rPr>
           <w:lang w:val="en-US"/>
         </w:rPr>
-        <w:t>c</w:t>
-      </w:r>
-      <w:r>
-        <w:t xml:space="preserve"> </w:t>
-      </w:r>
-      <w:r>
-        <w:rPr>
-          <w:lang w:val="en-US"/>
-        </w:rPr>
-        <w:t>TIMESTART</w:t>
-      </w:r>
-      <w:r>
-        <w:t xml:space="preserve"> </w:t>
-      </w:r>
-      <w:r>
-        <w:t xml:space="preserve">до </w:t>
-      </w:r>
-      <w:r>
-        <w:rPr>
-          <w:lang w:val="en-US"/>
-        </w:rPr>
         <w:t>TIMEEND</w:t>
       </w:r>
       <w:r>
-        <w:t xml:space="preserve"> </w:t>
-      </w:r>
-      <w:r>
-        <w:t>в счет отпуска.</w:t>
+        <w:t xml:space="preserve"> в счет отпуска.</w:t>
       </w:r>
     </w:p>
     <w:p>
       <w:pPr>
-        <w:pStyle w:val="a4"/>
-        <w:jc w:val="center"/>
+        <w:rPr>
+          <w:rFonts w:cs="Times New Roman"/>
+        </w:rPr>
       </w:pPr>
     </w:p>
     <w:p>
       <w:pPr>
-        <w:pStyle w:val="a4"/>
+        <w:rPr>
+          <w:rFonts w:cs="Times New Roman"/>
+          <w:lang w:val="en-US"/>
+        </w:rPr>
       </w:pPr>
       <w:r>
         <w:rPr>
+          <w:rFonts w:cs="Times New Roman"/>
+        </w:rPr>
+        <w:t>CURRENTDATE</w:t>
+      </w:r>
+      <w:r>
+        <w:rPr>
+          <w:rFonts w:cs="Times New Roman"/>
+        </w:rPr>
+        <w:tab/>
+      </w:r>
+      <w:r>
+        <w:rPr>
+          <w:rFonts w:cs="Times New Roman"/>
+        </w:rPr>
+        <w:tab/>
+      </w:r>
+      <w:r>
+        <w:rPr>
+          <w:rFonts w:cs="Times New Roman"/>
+        </w:rPr>
+        <w:tab/>
+      </w:r>
+      <w:r>
+        <w:rPr>
+          <w:rFonts w:cs="Times New Roman"/>
+        </w:rPr>
+        <w:tab/>
+      </w:r>
+      <w:r>
+        <w:rPr>
+          <w:rFonts w:cs="Times New Roman"/>
+        </w:rPr>
+        <w:tab/>
+      </w:r>
+      <w:r>
+        <w:rPr>
+          <w:rFonts w:cs="Times New Roman"/>
+        </w:rPr>
+        <w:tab/>
+      </w:r>
+      <w:r>
+        <w:rPr>
+          <w:rFonts w:cs="Times New Roman"/>
           <w:lang w:val="en-US"/>
         </w:rPr>
-        <w:t>CURRENTDATE</w:t>
-      </w:r>
-      <w:r>
-        <w:rPr>
+        <w:tab/>
+      </w:r>
+      <w:r>
+        <w:rPr>
+          <w:rFonts w:cs="Times New Roman"/>
           <w:lang w:val="en-US"/>
         </w:rPr>
         <w:tab/>
       </w:r>
       <w:r>
         <w:rPr>
+          <w:rFonts w:cs="Times New Roman"/>
           <w:lang w:val="en-US"/>
         </w:rPr>
         <w:tab/>
       </w:r>
       <w:r>
         <w:rPr>
-          <w:lang w:val="en-US"/>
-        </w:rPr>
-        <w:tab/>
-      </w:r>
-      <w:r>
-        <w:rPr>
-          <w:lang w:val="en-US"/>
-        </w:rPr>
-        <w:tab/>
-      </w:r>
-      <w:r>
-        <w:rPr>
-          <w:lang w:val="en-US"/>
-        </w:rPr>
-        <w:tab/>
-      </w:r>
-      <w:r>
-        <w:rPr>
-          <w:lang w:val="en-US"/>
-        </w:rPr>
-        <w:tab/>
-      </w:r>
-      <w:r>
-        <w:rPr>
-          <w:lang w:val="en-US"/>
-        </w:rPr>
-        <w:tab/>
-      </w:r>
-      <w:r>
-        <w:rPr>
-          <w:lang w:val="en-US"/>
-        </w:rPr>
-        <w:tab/>
-      </w:r>
-      <w:r>
-        <w:rPr>
-          <w:lang w:val="en-US"/>
-        </w:rPr>
-        <w:tab/>
-      </w:r>
-    </w:p>
-    <w:p>
-      <w:pPr>
-        <w:pStyle w:val="a4"/>
-      </w:pPr>
-    </w:p>
-    <w:p>
-      <w:pPr>
-        <w:pStyle w:val="a4"/>
-      </w:pPr>
-    </w:p>
-    <w:p>
-      <w:pPr>
-        <w:pStyle w:val="a4"/>
-      </w:pPr>
-    </w:p>
-    <w:p>
-      <w:pPr>
-        <w:pStyle w:val="a4"/>
-        <w:jc w:val="right"/>
-        <w:rPr>
-          <w:lang w:val="en-US"/>
-        </w:rPr>
-      </w:pPr>
-      <w:r>
-        <w:rPr>
-          <w:lang w:val="en-US"/>
+          <w:rFonts w:cs="Times New Roman"/>
         </w:rPr>
         <w:t>USERNAME</w:t>
       </w:r>
@@ -421,7 +372,10 @@
   <w:style w:type="paragraph" w:default="1" w:styleId="a">
     <w:name w:val="Normal"/>
     <w:qFormat/>
-    <w:rsid w:val="00EF16AC"/>
+    <w:rsid w:val="00E31731"/>
+    <w:rPr>
+      <w:rFonts w:ascii="Times New Roman" w:hAnsi="Times New Roman"/>
+    </w:rPr>
   </w:style>
   <w:style w:type="paragraph" w:styleId="1">
     <w:name w:val="heading 1"/>
@@ -452,7 +406,6 @@
     <w:next w:val="a"/>
     <w:link w:val="20"/>
     <w:uiPriority w:val="9"/>
-    <w:semiHidden/>
     <w:unhideWhenUsed/>
     <w:qFormat/>
     <w:rsid w:val="00EF16AC"/>
@@ -680,7 +633,7 @@
       <w:spacing w:before="100" w:beforeAutospacing="1" w:after="119" w:line="240" w:lineRule="auto"/>
     </w:pPr>
     <w:rPr>
-      <w:rFonts w:ascii="Times New Roman" w:eastAsia="Times New Roman" w:hAnsi="Times New Roman" w:cs="Times New Roman"/>
+      <w:rFonts w:eastAsia="Times New Roman" w:cs="Times New Roman"/>
       <w:sz w:val="24"/>
       <w:szCs w:val="24"/>
       <w:lang w:eastAsia="ru-RU"/>
@@ -706,7 +659,6 @@
     <w:basedOn w:val="a0"/>
     <w:link w:val="2"/>
     <w:uiPriority w:val="9"/>
-    <w:semiHidden/>
     <w:rsid w:val="00EF16AC"/>
     <w:rPr>
       <w:rFonts w:asciiTheme="majorHAnsi" w:eastAsiaTheme="majorEastAsia" w:hAnsiTheme="majorHAnsi" w:cstheme="majorBidi"/>
@@ -1252,7 +1204,10 @@
   <w:style w:type="paragraph" w:default="1" w:styleId="a">
     <w:name w:val="Normal"/>
     <w:qFormat/>
-    <w:rsid w:val="00EF16AC"/>
+    <w:rsid w:val="00E31731"/>
+    <w:rPr>
+      <w:rFonts w:ascii="Times New Roman" w:hAnsi="Times New Roman"/>
+    </w:rPr>
   </w:style>
   <w:style w:type="paragraph" w:styleId="1">
     <w:name w:val="heading 1"/>
@@ -1283,7 +1238,6 @@
     <w:next w:val="a"/>
     <w:link w:val="20"/>
     <w:uiPriority w:val="9"/>
-    <w:semiHidden/>
     <w:unhideWhenUsed/>
     <w:qFormat/>
     <w:rsid w:val="00EF16AC"/>
@@ -1511,7 +1465,7 @@
       <w:spacing w:before="100" w:beforeAutospacing="1" w:after="119" w:line="240" w:lineRule="auto"/>
     </w:pPr>
     <w:rPr>
-      <w:rFonts w:ascii="Times New Roman" w:eastAsia="Times New Roman" w:hAnsi="Times New Roman" w:cs="Times New Roman"/>
+      <w:rFonts w:eastAsia="Times New Roman" w:cs="Times New Roman"/>
       <w:sz w:val="24"/>
       <w:szCs w:val="24"/>
       <w:lang w:eastAsia="ru-RU"/>
@@ -1537,7 +1491,6 @@
     <w:basedOn w:val="a0"/>
     <w:link w:val="2"/>
     <w:uiPriority w:val="9"/>
-    <w:semiHidden/>
     <w:rsid w:val="00EF16AC"/>
     <w:rPr>
       <w:rFonts w:asciiTheme="majorHAnsi" w:eastAsiaTheme="majorEastAsia" w:hAnsiTheme="majorHAnsi" w:cstheme="majorBidi"/>
@@ -2214,7 +2167,7 @@
 </file>
 
 <file path=customXml/itemProps1.xml><?xml version="1.0" encoding="utf-8"?>
-<ds:datastoreItem xmlns:ds="http://schemas.openxmlformats.org/officeDocument/2006/customXml" ds:itemID="{660D228A-5BDB-46F5-A963-E7DF8F7FCF0B}">
+<ds:datastoreItem xmlns:ds="http://schemas.openxmlformats.org/officeDocument/2006/customXml" ds:itemID="{267B8155-EE89-4D21-83C3-C369D308DD45}">
   <ds:schemaRefs>
     <ds:schemaRef ds:uri="http://schemas.openxmlformats.org/officeDocument/2006/bibliography"/>
   </ds:schemaRefs>

--- a/bk/template.docx
+++ b/bk/template.docx
@@ -23,34 +23,8 @@
           <w:rFonts w:cs="Times New Roman"/>
         </w:rPr>
       </w:pPr>
-      <w:r>
-        <w:rPr>
-          <w:rFonts w:cs="Times New Roman"/>
-        </w:rPr>
-        <w:t>ООО «Гелио-Пакс»</w:t>
-      </w:r>
-    </w:p>
-    <w:p>
-      <w:pPr>
-        <w:jc w:val="right"/>
-        <w:rPr>
-          <w:rFonts w:cs="Times New Roman"/>
-        </w:rPr>
-      </w:pPr>
-      <w:r>
-        <w:rPr>
-          <w:rFonts w:cs="Times New Roman"/>
-        </w:rPr>
-        <w:t>Воронину В.М.</w:t>
-      </w:r>
-    </w:p>
-    <w:p>
-      <w:pPr>
-        <w:jc w:val="right"/>
-        <w:rPr>
-          <w:rFonts w:cs="Times New Roman"/>
-        </w:rPr>
-      </w:pPr>
+      <w:bookmarkStart w:id="0" w:name="_GoBack"/>
+      <w:bookmarkEnd w:id="0"/>
       <w:r>
         <w:rPr>
           <w:rFonts w:cs="Times New Roman"/>
@@ -64,8 +38,6 @@
         </w:rPr>
         <w:t>USERNAME</w:t>
       </w:r>
-      <w:bookmarkStart w:id="0" w:name="_GoBack"/>
-      <w:bookmarkEnd w:id="0"/>
     </w:p>
     <w:p>
       <w:pPr>
@@ -2167,7 +2139,7 @@
 </file>
 
 <file path=customXml/itemProps1.xml><?xml version="1.0" encoding="utf-8"?>
-<ds:datastoreItem xmlns:ds="http://schemas.openxmlformats.org/officeDocument/2006/customXml" ds:itemID="{267B8155-EE89-4D21-83C3-C369D308DD45}">
+<ds:datastoreItem xmlns:ds="http://schemas.openxmlformats.org/officeDocument/2006/customXml" ds:itemID="{048D0C63-AAC3-4FB2-BA21-1917CA138553}">
   <ds:schemaRefs>
     <ds:schemaRef ds:uri="http://schemas.openxmlformats.org/officeDocument/2006/bibliography"/>
   </ds:schemaRefs>
